--- a/Como utilizar o GitHub Online e o GitHub Desktop.docx
+++ b/Como utilizar o GitHub Online e o GitHub Desktop.docx
@@ -1555,6 +1555,7 @@
       <w:r>
         <w:rPr>
           <w:rFonts w:ascii="Arial" w:hAnsi="Arial" w:cs="Arial"/>
+          <w:noProof/>
         </w:rPr>
         <w:lastRenderedPageBreak/>
         <w:drawing>
@@ -1614,6 +1615,7 @@
       <w:r>
         <w:rPr>
           <w:rFonts w:ascii="Arial" w:hAnsi="Arial" w:cs="Arial"/>
+          <w:noProof/>
         </w:rPr>
         <w:drawing>
           <wp:inline distT="0" distB="0" distL="0" distR="0" wp14:anchorId="63C999C9" wp14:editId="0238BA32">
@@ -1762,6 +1764,7 @@
       <w:r>
         <w:rPr>
           <w:rFonts w:ascii="Arial" w:hAnsi="Arial" w:cs="Arial"/>
+          <w:noProof/>
         </w:rPr>
         <w:lastRenderedPageBreak/>
         <w:drawing>
@@ -1829,13 +1832,7 @@
         <w:rPr>
           <w:rFonts w:ascii="Arial" w:hAnsi="Arial" w:cs="Arial"/>
         </w:rPr>
-        <w:t>Quando você adicionar ou modificar arquivos no repositório local</w:t>
-      </w:r>
-      <w:r>
-        <w:rPr>
-          <w:rFonts w:ascii="Arial" w:hAnsi="Arial" w:cs="Arial"/>
-        </w:rPr>
-        <w:t xml:space="preserve"> e salva-los pelo </w:t>
+        <w:t xml:space="preserve">Quando você adicionar ou modificar arquivos no repositório local e salva-los pelo </w:t>
       </w:r>
       <w:proofErr w:type="spellStart"/>
       <w:r>
@@ -1948,6 +1945,7 @@
       <w:r>
         <w:rPr>
           <w:rFonts w:ascii="Arial" w:hAnsi="Arial" w:cs="Arial"/>
+          <w:noProof/>
         </w:rPr>
         <w:drawing>
           <wp:inline distT="0" distB="0" distL="0" distR="0" wp14:anchorId="0E8A1428" wp14:editId="6233FA34">
@@ -2171,6 +2169,7 @@
       <w:r>
         <w:rPr>
           <w:rFonts w:ascii="Arial" w:hAnsi="Arial" w:cs="Arial"/>
+          <w:noProof/>
         </w:rPr>
         <w:drawing>
           <wp:inline distT="0" distB="0" distL="0" distR="0" wp14:anchorId="3C41BB0C" wp14:editId="08FE22F2">
@@ -2294,6 +2293,7 @@
       <w:r>
         <w:rPr>
           <w:rFonts w:ascii="Arial" w:hAnsi="Arial" w:cs="Arial"/>
+          <w:noProof/>
         </w:rPr>
         <w:drawing>
           <wp:inline distT="0" distB="0" distL="0" distR="0" wp14:anchorId="733476B0" wp14:editId="4FD902AF">
@@ -4774,6 +4774,7 @@
   <w:style w:type="character" w:default="1" w:styleId="Fontepargpadro">
     <w:name w:val="Default Paragraph Font"/>
     <w:uiPriority w:val="1"/>
+    <w:semiHidden/>
     <w:unhideWhenUsed/>
   </w:style>
   <w:style w:type="table" w:default="1" w:styleId="Tabelanormal">
